--- a/14. Matriz de Rastreabilidade (Necessidades x Características).docx
+++ b/14. Matriz de Rastreabilidade (Necessidades x Características).docx
@@ -4494,6 +4494,634 @@
               <w:rPr>
                 <w:rtl w:val="0"/>
               </w:rPr>
+            </w:r>
+          </w:p>
+        </w:tc>
+        <w:tc>
+          <w:tcPr>
+            <w:tcBorders>
+              <w:top w:color="000000" w:space="0" w:sz="4" w:val="single"/>
+              <w:left w:color="000000" w:space="0" w:sz="4" w:val="single"/>
+              <w:bottom w:color="000000" w:space="0" w:sz="4" w:val="single"/>
+              <w:right w:color="000000" w:space="0" w:sz="4" w:val="single"/>
+            </w:tcBorders>
+            <w:tcMar>
+              <w:top w:w="100.0" w:type="dxa"/>
+              <w:left w:w="100.0" w:type="dxa"/>
+              <w:bottom w:w="100.0" w:type="dxa"/>
+              <w:right w:w="100.0" w:type="dxa"/>
+            </w:tcMar>
+            <w:vAlign w:val="top"/>
+          </w:tcPr>
+          <w:p>
+            <w:pPr>
+              <w:keepNext w:val="0"/>
+              <w:keepLines w:val="0"/>
+              <w:widowControl w:val="0"/>
+              <w:pBdr>
+                <w:top w:space="0" w:sz="0" w:val="nil"/>
+                <w:left w:space="0" w:sz="0" w:val="nil"/>
+                <w:bottom w:space="0" w:sz="0" w:val="nil"/>
+                <w:right w:space="0" w:sz="0" w:val="nil"/>
+                <w:between w:space="0" w:sz="0" w:val="nil"/>
+              </w:pBdr>
+              <w:shd w:fill="auto" w:val="clear"/>
+              <w:spacing w:after="0" w:before="0" w:line="276" w:lineRule="auto"/>
+              <w:ind w:left="0" w:right="0" w:firstLine="0"/>
+              <w:jc w:val="center"/>
+              <w:rPr/>
+            </w:pPr>
+            <w:r>
+              <w:rPr>
+                <w:rtl w:val="0"/>
+              </w:rPr>
+            </w:r>
+          </w:p>
+        </w:tc>
+      </w:tr>
+      <w:tr>
+        <w:trPr>
+          <w:trHeight w:val="500" w:hRule="atLeast"/>
+        </w:trPr>
+        <w:tc>
+          <w:tcPr>
+            <w:tcBorders>
+              <w:top w:color="000000" w:space="0" w:sz="4" w:val="single"/>
+              <w:left w:color="000000" w:space="0" w:sz="4" w:val="single"/>
+              <w:bottom w:color="000000" w:space="0" w:sz="4" w:val="single"/>
+              <w:right w:color="000000" w:space="0" w:sz="4" w:val="single"/>
+            </w:tcBorders>
+            <w:tcMar>
+              <w:top w:w="100.0" w:type="dxa"/>
+              <w:left w:w="100.0" w:type="dxa"/>
+              <w:bottom w:w="100.0" w:type="dxa"/>
+              <w:right w:w="100.0" w:type="dxa"/>
+            </w:tcMar>
+            <w:vAlign w:val="top"/>
+          </w:tcPr>
+          <w:p>
+            <w:pPr>
+              <w:keepNext w:val="0"/>
+              <w:keepLines w:val="0"/>
+              <w:widowControl w:val="0"/>
+              <w:pBdr>
+                <w:top w:space="0" w:sz="0" w:val="nil"/>
+                <w:left w:space="0" w:sz="0" w:val="nil"/>
+                <w:bottom w:space="0" w:sz="0" w:val="nil"/>
+                <w:right w:space="0" w:sz="0" w:val="nil"/>
+                <w:between w:space="0" w:sz="0" w:val="nil"/>
+              </w:pBdr>
+              <w:shd w:fill="auto" w:val="clear"/>
+              <w:spacing w:after="0" w:before="0" w:line="276" w:lineRule="auto"/>
+              <w:ind w:left="0" w:right="0" w:firstLine="0"/>
+              <w:jc w:val="center"/>
+              <w:rPr/>
+            </w:pPr>
+            <w:r>
+              <w:rPr>
+                <w:rtl w:val="0"/>
+              </w:rPr>
+              <w:t xml:space="preserve">21</w:t>
+            </w:r>
+          </w:p>
+        </w:tc>
+        <w:tc>
+          <w:tcPr>
+            <w:tcBorders>
+              <w:top w:color="000000" w:space="0" w:sz="4" w:val="single"/>
+              <w:left w:color="000000" w:space="0" w:sz="4" w:val="single"/>
+              <w:bottom w:color="000000" w:space="0" w:sz="4" w:val="single"/>
+              <w:right w:color="000000" w:space="0" w:sz="4" w:val="single"/>
+            </w:tcBorders>
+            <w:shd w:fill="auto" w:val="clear"/>
+            <w:tcMar>
+              <w:top w:w="100.0" w:type="dxa"/>
+              <w:left w:w="100.0" w:type="dxa"/>
+              <w:bottom w:w="100.0" w:type="dxa"/>
+              <w:right w:w="100.0" w:type="dxa"/>
+            </w:tcMar>
+            <w:vAlign w:val="top"/>
+          </w:tcPr>
+          <w:p>
+            <w:pPr>
+              <w:widowControl w:val="0"/>
+              <w:pBdr>
+                <w:top w:color="000000" w:space="0" w:sz="0" w:val="none"/>
+                <w:left w:color="000000" w:space="0" w:sz="0" w:val="none"/>
+                <w:bottom w:color="000000" w:space="0" w:sz="0" w:val="none"/>
+                <w:right w:color="000000" w:space="0" w:sz="0" w:val="none"/>
+                <w:between w:color="000000" w:space="0" w:sz="0" w:val="none"/>
+              </w:pBdr>
+              <w:spacing w:line="240" w:lineRule="auto"/>
+              <w:rPr/>
+            </w:pPr>
+            <w:r>
+              <w:rPr>
+                <w:rtl w:val="0"/>
+              </w:rPr>
+              <w:t xml:space="preserve">Cadastrar Treino do Aluno</w:t>
+            </w:r>
+          </w:p>
+        </w:tc>
+        <w:tc>
+          <w:tcPr>
+            <w:tcBorders>
+              <w:top w:color="000000" w:space="0" w:sz="4" w:val="single"/>
+              <w:left w:color="000000" w:space="0" w:sz="4" w:val="single"/>
+              <w:bottom w:color="000000" w:space="0" w:sz="4" w:val="single"/>
+              <w:right w:color="000000" w:space="0" w:sz="4" w:val="single"/>
+            </w:tcBorders>
+            <w:tcMar>
+              <w:top w:w="100.0" w:type="dxa"/>
+              <w:left w:w="100.0" w:type="dxa"/>
+              <w:bottom w:w="100.0" w:type="dxa"/>
+              <w:right w:w="100.0" w:type="dxa"/>
+            </w:tcMar>
+            <w:vAlign w:val="top"/>
+          </w:tcPr>
+          <w:p>
+            <w:pPr>
+              <w:keepNext w:val="0"/>
+              <w:keepLines w:val="0"/>
+              <w:widowControl w:val="0"/>
+              <w:pBdr>
+                <w:top w:space="0" w:sz="0" w:val="nil"/>
+                <w:left w:space="0" w:sz="0" w:val="nil"/>
+                <w:bottom w:space="0" w:sz="0" w:val="nil"/>
+                <w:right w:space="0" w:sz="0" w:val="nil"/>
+                <w:between w:space="0" w:sz="0" w:val="nil"/>
+              </w:pBdr>
+              <w:shd w:fill="auto" w:val="clear"/>
+              <w:spacing w:after="0" w:before="0" w:line="276" w:lineRule="auto"/>
+              <w:ind w:left="0" w:right="0" w:firstLine="0"/>
+              <w:jc w:val="center"/>
+              <w:rPr/>
+            </w:pPr>
+            <w:r>
+              <w:rPr>
+                <w:rtl w:val="0"/>
+              </w:rPr>
+              <w:t xml:space="preserve">X</w:t>
+            </w:r>
+          </w:p>
+        </w:tc>
+        <w:tc>
+          <w:tcPr>
+            <w:tcBorders>
+              <w:top w:color="000000" w:space="0" w:sz="4" w:val="single"/>
+              <w:left w:color="000000" w:space="0" w:sz="4" w:val="single"/>
+              <w:bottom w:color="000000" w:space="0" w:sz="4" w:val="single"/>
+              <w:right w:color="000000" w:space="0" w:sz="4" w:val="single"/>
+            </w:tcBorders>
+            <w:tcMar>
+              <w:top w:w="100.0" w:type="dxa"/>
+              <w:left w:w="100.0" w:type="dxa"/>
+              <w:bottom w:w="100.0" w:type="dxa"/>
+              <w:right w:w="100.0" w:type="dxa"/>
+            </w:tcMar>
+            <w:vAlign w:val="top"/>
+          </w:tcPr>
+          <w:p>
+            <w:pPr>
+              <w:keepNext w:val="0"/>
+              <w:keepLines w:val="0"/>
+              <w:widowControl w:val="0"/>
+              <w:pBdr>
+                <w:top w:space="0" w:sz="0" w:val="nil"/>
+                <w:left w:space="0" w:sz="0" w:val="nil"/>
+                <w:bottom w:space="0" w:sz="0" w:val="nil"/>
+                <w:right w:space="0" w:sz="0" w:val="nil"/>
+                <w:between w:space="0" w:sz="0" w:val="nil"/>
+              </w:pBdr>
+              <w:shd w:fill="auto" w:val="clear"/>
+              <w:spacing w:after="0" w:before="0" w:line="276" w:lineRule="auto"/>
+              <w:ind w:left="0" w:right="0" w:firstLine="0"/>
+              <w:jc w:val="center"/>
+              <w:rPr/>
+            </w:pPr>
+            <w:r>
+              <w:rPr>
+                <w:rtl w:val="0"/>
+              </w:rPr>
+            </w:r>
+          </w:p>
+        </w:tc>
+        <w:tc>
+          <w:tcPr>
+            <w:tcBorders>
+              <w:top w:color="000000" w:space="0" w:sz="4" w:val="single"/>
+              <w:left w:color="000000" w:space="0" w:sz="4" w:val="single"/>
+              <w:bottom w:color="000000" w:space="0" w:sz="4" w:val="single"/>
+              <w:right w:color="000000" w:space="0" w:sz="4" w:val="single"/>
+            </w:tcBorders>
+            <w:tcMar>
+              <w:top w:w="100.0" w:type="dxa"/>
+              <w:left w:w="100.0" w:type="dxa"/>
+              <w:bottom w:w="100.0" w:type="dxa"/>
+              <w:right w:w="100.0" w:type="dxa"/>
+            </w:tcMar>
+            <w:vAlign w:val="top"/>
+          </w:tcPr>
+          <w:p>
+            <w:pPr>
+              <w:keepNext w:val="0"/>
+              <w:keepLines w:val="0"/>
+              <w:widowControl w:val="0"/>
+              <w:pBdr>
+                <w:top w:space="0" w:sz="0" w:val="nil"/>
+                <w:left w:space="0" w:sz="0" w:val="nil"/>
+                <w:bottom w:space="0" w:sz="0" w:val="nil"/>
+                <w:right w:space="0" w:sz="0" w:val="nil"/>
+                <w:between w:space="0" w:sz="0" w:val="nil"/>
+              </w:pBdr>
+              <w:shd w:fill="auto" w:val="clear"/>
+              <w:spacing w:after="0" w:before="0" w:line="276" w:lineRule="auto"/>
+              <w:ind w:left="0" w:right="0" w:firstLine="0"/>
+              <w:jc w:val="center"/>
+              <w:rPr/>
+            </w:pPr>
+            <w:r>
+              <w:rPr>
+                <w:rtl w:val="0"/>
+              </w:rPr>
+            </w:r>
+          </w:p>
+        </w:tc>
+      </w:tr>
+      <w:tr>
+        <w:trPr>
+          <w:trHeight w:val="500" w:hRule="atLeast"/>
+        </w:trPr>
+        <w:tc>
+          <w:tcPr>
+            <w:tcBorders>
+              <w:top w:color="000000" w:space="0" w:sz="4" w:val="single"/>
+              <w:left w:color="000000" w:space="0" w:sz="4" w:val="single"/>
+              <w:bottom w:color="000000" w:space="0" w:sz="4" w:val="single"/>
+              <w:right w:color="000000" w:space="0" w:sz="4" w:val="single"/>
+            </w:tcBorders>
+            <w:tcMar>
+              <w:top w:w="100.0" w:type="dxa"/>
+              <w:left w:w="100.0" w:type="dxa"/>
+              <w:bottom w:w="100.0" w:type="dxa"/>
+              <w:right w:w="100.0" w:type="dxa"/>
+            </w:tcMar>
+            <w:vAlign w:val="top"/>
+          </w:tcPr>
+          <w:p>
+            <w:pPr>
+              <w:keepNext w:val="0"/>
+              <w:keepLines w:val="0"/>
+              <w:widowControl w:val="0"/>
+              <w:pBdr>
+                <w:top w:space="0" w:sz="0" w:val="nil"/>
+                <w:left w:space="0" w:sz="0" w:val="nil"/>
+                <w:bottom w:space="0" w:sz="0" w:val="nil"/>
+                <w:right w:space="0" w:sz="0" w:val="nil"/>
+                <w:between w:space="0" w:sz="0" w:val="nil"/>
+              </w:pBdr>
+              <w:shd w:fill="auto" w:val="clear"/>
+              <w:spacing w:after="0" w:before="0" w:line="276" w:lineRule="auto"/>
+              <w:ind w:left="0" w:right="0" w:firstLine="0"/>
+              <w:jc w:val="center"/>
+              <w:rPr/>
+            </w:pPr>
+            <w:r>
+              <w:rPr>
+                <w:rtl w:val="0"/>
+              </w:rPr>
+              <w:t xml:space="preserve">22</w:t>
+            </w:r>
+          </w:p>
+        </w:tc>
+        <w:tc>
+          <w:tcPr>
+            <w:tcBorders>
+              <w:top w:color="000000" w:space="0" w:sz="4" w:val="single"/>
+              <w:left w:color="000000" w:space="0" w:sz="4" w:val="single"/>
+              <w:bottom w:color="000000" w:space="0" w:sz="4" w:val="single"/>
+              <w:right w:color="000000" w:space="0" w:sz="4" w:val="single"/>
+            </w:tcBorders>
+            <w:shd w:fill="auto" w:val="clear"/>
+            <w:tcMar>
+              <w:top w:w="100.0" w:type="dxa"/>
+              <w:left w:w="100.0" w:type="dxa"/>
+              <w:bottom w:w="100.0" w:type="dxa"/>
+              <w:right w:w="100.0" w:type="dxa"/>
+            </w:tcMar>
+            <w:vAlign w:val="top"/>
+          </w:tcPr>
+          <w:p>
+            <w:pPr>
+              <w:widowControl w:val="0"/>
+              <w:pBdr>
+                <w:top w:color="000000" w:space="0" w:sz="0" w:val="none"/>
+                <w:left w:color="000000" w:space="0" w:sz="0" w:val="none"/>
+                <w:bottom w:color="000000" w:space="0" w:sz="0" w:val="none"/>
+                <w:right w:color="000000" w:space="0" w:sz="0" w:val="none"/>
+                <w:between w:color="000000" w:space="0" w:sz="0" w:val="none"/>
+              </w:pBdr>
+              <w:spacing w:line="240" w:lineRule="auto"/>
+              <w:rPr/>
+            </w:pPr>
+            <w:r>
+              <w:rPr>
+                <w:rtl w:val="0"/>
+              </w:rPr>
+              <w:t xml:space="preserve">Realizar Trancamento de Matrícula</w:t>
+            </w:r>
+          </w:p>
+        </w:tc>
+        <w:tc>
+          <w:tcPr>
+            <w:tcBorders>
+              <w:top w:color="000000" w:space="0" w:sz="4" w:val="single"/>
+              <w:left w:color="000000" w:space="0" w:sz="4" w:val="single"/>
+              <w:bottom w:color="000000" w:space="0" w:sz="4" w:val="single"/>
+              <w:right w:color="000000" w:space="0" w:sz="4" w:val="single"/>
+            </w:tcBorders>
+            <w:tcMar>
+              <w:top w:w="100.0" w:type="dxa"/>
+              <w:left w:w="100.0" w:type="dxa"/>
+              <w:bottom w:w="100.0" w:type="dxa"/>
+              <w:right w:w="100.0" w:type="dxa"/>
+            </w:tcMar>
+            <w:vAlign w:val="top"/>
+          </w:tcPr>
+          <w:p>
+            <w:pPr>
+              <w:keepNext w:val="0"/>
+              <w:keepLines w:val="0"/>
+              <w:widowControl w:val="0"/>
+              <w:pBdr>
+                <w:top w:space="0" w:sz="0" w:val="nil"/>
+                <w:left w:space="0" w:sz="0" w:val="nil"/>
+                <w:bottom w:space="0" w:sz="0" w:val="nil"/>
+                <w:right w:space="0" w:sz="0" w:val="nil"/>
+                <w:between w:space="0" w:sz="0" w:val="nil"/>
+              </w:pBdr>
+              <w:shd w:fill="auto" w:val="clear"/>
+              <w:spacing w:after="0" w:before="0" w:line="276" w:lineRule="auto"/>
+              <w:ind w:left="0" w:right="0" w:firstLine="0"/>
+              <w:jc w:val="center"/>
+              <w:rPr/>
+            </w:pPr>
+            <w:r>
+              <w:rPr>
+                <w:rtl w:val="0"/>
+              </w:rPr>
+              <w:t xml:space="preserve">X</w:t>
+            </w:r>
+          </w:p>
+        </w:tc>
+        <w:tc>
+          <w:tcPr>
+            <w:tcBorders>
+              <w:top w:color="000000" w:space="0" w:sz="4" w:val="single"/>
+              <w:left w:color="000000" w:space="0" w:sz="4" w:val="single"/>
+              <w:bottom w:color="000000" w:space="0" w:sz="4" w:val="single"/>
+              <w:right w:color="000000" w:space="0" w:sz="4" w:val="single"/>
+            </w:tcBorders>
+            <w:tcMar>
+              <w:top w:w="100.0" w:type="dxa"/>
+              <w:left w:w="100.0" w:type="dxa"/>
+              <w:bottom w:w="100.0" w:type="dxa"/>
+              <w:right w:w="100.0" w:type="dxa"/>
+            </w:tcMar>
+            <w:vAlign w:val="top"/>
+          </w:tcPr>
+          <w:p>
+            <w:pPr>
+              <w:keepNext w:val="0"/>
+              <w:keepLines w:val="0"/>
+              <w:widowControl w:val="0"/>
+              <w:pBdr>
+                <w:top w:space="0" w:sz="0" w:val="nil"/>
+                <w:left w:space="0" w:sz="0" w:val="nil"/>
+                <w:bottom w:space="0" w:sz="0" w:val="nil"/>
+                <w:right w:space="0" w:sz="0" w:val="nil"/>
+                <w:between w:space="0" w:sz="0" w:val="nil"/>
+              </w:pBdr>
+              <w:shd w:fill="auto" w:val="clear"/>
+              <w:spacing w:after="0" w:before="0" w:line="276" w:lineRule="auto"/>
+              <w:ind w:left="0" w:right="0" w:firstLine="0"/>
+              <w:jc w:val="center"/>
+              <w:rPr/>
+            </w:pPr>
+            <w:r>
+              <w:rPr>
+                <w:rtl w:val="0"/>
+              </w:rPr>
+            </w:r>
+          </w:p>
+        </w:tc>
+        <w:tc>
+          <w:tcPr>
+            <w:tcBorders>
+              <w:top w:color="000000" w:space="0" w:sz="4" w:val="single"/>
+              <w:left w:color="000000" w:space="0" w:sz="4" w:val="single"/>
+              <w:bottom w:color="000000" w:space="0" w:sz="4" w:val="single"/>
+              <w:right w:color="000000" w:space="0" w:sz="4" w:val="single"/>
+            </w:tcBorders>
+            <w:tcMar>
+              <w:top w:w="100.0" w:type="dxa"/>
+              <w:left w:w="100.0" w:type="dxa"/>
+              <w:bottom w:w="100.0" w:type="dxa"/>
+              <w:right w:w="100.0" w:type="dxa"/>
+            </w:tcMar>
+            <w:vAlign w:val="top"/>
+          </w:tcPr>
+          <w:p>
+            <w:pPr>
+              <w:keepNext w:val="0"/>
+              <w:keepLines w:val="0"/>
+              <w:widowControl w:val="0"/>
+              <w:pBdr>
+                <w:top w:space="0" w:sz="0" w:val="nil"/>
+                <w:left w:space="0" w:sz="0" w:val="nil"/>
+                <w:bottom w:space="0" w:sz="0" w:val="nil"/>
+                <w:right w:space="0" w:sz="0" w:val="nil"/>
+                <w:between w:space="0" w:sz="0" w:val="nil"/>
+              </w:pBdr>
+              <w:shd w:fill="auto" w:val="clear"/>
+              <w:spacing w:after="0" w:before="0" w:line="276" w:lineRule="auto"/>
+              <w:ind w:left="0" w:right="0" w:firstLine="0"/>
+              <w:jc w:val="center"/>
+              <w:rPr/>
+            </w:pPr>
+            <w:r>
+              <w:rPr>
+                <w:rtl w:val="0"/>
+              </w:rPr>
+            </w:r>
+          </w:p>
+        </w:tc>
+      </w:tr>
+      <w:tr>
+        <w:trPr>
+          <w:trHeight w:val="500" w:hRule="atLeast"/>
+        </w:trPr>
+        <w:tc>
+          <w:tcPr>
+            <w:tcBorders>
+              <w:top w:color="000000" w:space="0" w:sz="4" w:val="single"/>
+              <w:left w:color="000000" w:space="0" w:sz="4" w:val="single"/>
+              <w:bottom w:color="000000" w:space="0" w:sz="4" w:val="single"/>
+              <w:right w:color="000000" w:space="0" w:sz="4" w:val="single"/>
+            </w:tcBorders>
+            <w:tcMar>
+              <w:top w:w="100.0" w:type="dxa"/>
+              <w:left w:w="100.0" w:type="dxa"/>
+              <w:bottom w:w="100.0" w:type="dxa"/>
+              <w:right w:w="100.0" w:type="dxa"/>
+            </w:tcMar>
+            <w:vAlign w:val="top"/>
+          </w:tcPr>
+          <w:p>
+            <w:pPr>
+              <w:keepNext w:val="0"/>
+              <w:keepLines w:val="0"/>
+              <w:widowControl w:val="0"/>
+              <w:pBdr>
+                <w:top w:space="0" w:sz="0" w:val="nil"/>
+                <w:left w:space="0" w:sz="0" w:val="nil"/>
+                <w:bottom w:space="0" w:sz="0" w:val="nil"/>
+                <w:right w:space="0" w:sz="0" w:val="nil"/>
+                <w:between w:space="0" w:sz="0" w:val="nil"/>
+              </w:pBdr>
+              <w:shd w:fill="auto" w:val="clear"/>
+              <w:spacing w:after="0" w:before="0" w:line="276" w:lineRule="auto"/>
+              <w:ind w:left="0" w:right="0" w:firstLine="0"/>
+              <w:jc w:val="center"/>
+              <w:rPr/>
+            </w:pPr>
+            <w:r>
+              <w:rPr>
+                <w:rtl w:val="0"/>
+              </w:rPr>
+              <w:t xml:space="preserve">23</w:t>
+            </w:r>
+          </w:p>
+        </w:tc>
+        <w:tc>
+          <w:tcPr>
+            <w:tcBorders>
+              <w:top w:color="000000" w:space="0" w:sz="4" w:val="single"/>
+              <w:left w:color="000000" w:space="0" w:sz="4" w:val="single"/>
+              <w:bottom w:color="000000" w:space="0" w:sz="4" w:val="single"/>
+              <w:right w:color="000000" w:space="0" w:sz="4" w:val="single"/>
+            </w:tcBorders>
+            <w:shd w:fill="auto" w:val="clear"/>
+            <w:tcMar>
+              <w:top w:w="100.0" w:type="dxa"/>
+              <w:left w:w="100.0" w:type="dxa"/>
+              <w:bottom w:w="100.0" w:type="dxa"/>
+              <w:right w:w="100.0" w:type="dxa"/>
+            </w:tcMar>
+            <w:vAlign w:val="top"/>
+          </w:tcPr>
+          <w:p>
+            <w:pPr>
+              <w:widowControl w:val="0"/>
+              <w:pBdr>
+                <w:top w:color="000000" w:space="0" w:sz="0" w:val="none"/>
+                <w:left w:color="000000" w:space="0" w:sz="0" w:val="none"/>
+                <w:bottom w:color="000000" w:space="0" w:sz="0" w:val="none"/>
+                <w:right w:color="000000" w:space="0" w:sz="0" w:val="none"/>
+                <w:between w:color="000000" w:space="0" w:sz="0" w:val="none"/>
+              </w:pBdr>
+              <w:spacing w:line="240" w:lineRule="auto"/>
+              <w:rPr/>
+            </w:pPr>
+            <w:r>
+              <w:rPr>
+                <w:rtl w:val="0"/>
+              </w:rPr>
+              <w:t xml:space="preserve">Cadastrar Gastos da Academia</w:t>
+            </w:r>
+          </w:p>
+        </w:tc>
+        <w:tc>
+          <w:tcPr>
+            <w:tcBorders>
+              <w:top w:color="000000" w:space="0" w:sz="4" w:val="single"/>
+              <w:left w:color="000000" w:space="0" w:sz="4" w:val="single"/>
+              <w:bottom w:color="000000" w:space="0" w:sz="4" w:val="single"/>
+              <w:right w:color="000000" w:space="0" w:sz="4" w:val="single"/>
+            </w:tcBorders>
+            <w:tcMar>
+              <w:top w:w="100.0" w:type="dxa"/>
+              <w:left w:w="100.0" w:type="dxa"/>
+              <w:bottom w:w="100.0" w:type="dxa"/>
+              <w:right w:w="100.0" w:type="dxa"/>
+            </w:tcMar>
+            <w:vAlign w:val="top"/>
+          </w:tcPr>
+          <w:p>
+            <w:pPr>
+              <w:keepNext w:val="0"/>
+              <w:keepLines w:val="0"/>
+              <w:widowControl w:val="0"/>
+              <w:pBdr>
+                <w:top w:space="0" w:sz="0" w:val="nil"/>
+                <w:left w:space="0" w:sz="0" w:val="nil"/>
+                <w:bottom w:space="0" w:sz="0" w:val="nil"/>
+                <w:right w:space="0" w:sz="0" w:val="nil"/>
+                <w:between w:space="0" w:sz="0" w:val="nil"/>
+              </w:pBdr>
+              <w:shd w:fill="auto" w:val="clear"/>
+              <w:spacing w:after="0" w:before="0" w:line="276" w:lineRule="auto"/>
+              <w:ind w:left="0" w:right="0" w:firstLine="0"/>
+              <w:jc w:val="center"/>
+              <w:rPr/>
+            </w:pPr>
+            <w:r>
+              <w:rPr>
+                <w:rtl w:val="0"/>
+              </w:rPr>
+              <w:t xml:space="preserve">X</w:t>
+            </w:r>
+          </w:p>
+        </w:tc>
+        <w:tc>
+          <w:tcPr>
+            <w:tcBorders>
+              <w:top w:color="000000" w:space="0" w:sz="4" w:val="single"/>
+              <w:left w:color="000000" w:space="0" w:sz="4" w:val="single"/>
+              <w:bottom w:color="000000" w:space="0" w:sz="4" w:val="single"/>
+              <w:right w:color="000000" w:space="0" w:sz="4" w:val="single"/>
+            </w:tcBorders>
+            <w:tcMar>
+              <w:top w:w="100.0" w:type="dxa"/>
+              <w:left w:w="100.0" w:type="dxa"/>
+              <w:bottom w:w="100.0" w:type="dxa"/>
+              <w:right w:w="100.0" w:type="dxa"/>
+            </w:tcMar>
+            <w:vAlign w:val="top"/>
+          </w:tcPr>
+          <w:p>
+            <w:pPr>
+              <w:keepNext w:val="0"/>
+              <w:keepLines w:val="0"/>
+              <w:widowControl w:val="0"/>
+              <w:pBdr>
+                <w:top w:space="0" w:sz="0" w:val="nil"/>
+                <w:left w:space="0" w:sz="0" w:val="nil"/>
+                <w:bottom w:space="0" w:sz="0" w:val="nil"/>
+                <w:right w:space="0" w:sz="0" w:val="nil"/>
+                <w:between w:space="0" w:sz="0" w:val="nil"/>
+              </w:pBdr>
+              <w:shd w:fill="auto" w:val="clear"/>
+              <w:spacing w:after="0" w:before="0" w:line="276" w:lineRule="auto"/>
+              <w:ind w:left="0" w:right="0" w:firstLine="0"/>
+              <w:jc w:val="center"/>
+              <w:rPr/>
+            </w:pPr>
+            <w:r>
+              <w:rPr>
+                <w:rtl w:val="0"/>
+              </w:rPr>
+              <w:t xml:space="preserve">X</w:t>
             </w:r>
           </w:p>
         </w:tc>

--- a/14. Matriz de Rastreabilidade (Necessidades x Características).docx
+++ b/14. Matriz de Rastreabilidade (Necessidades x Características).docx
@@ -527,7 +527,10 @@
               <w:spacing w:line="240" w:lineRule="auto"/>
             </w:pPr>
             <w:r>
-              <w:t>Matricula de alunos</w:t>
+              <w:t>Matricula de A</w:t>
+            </w:r>
+            <w:r>
+              <w:t>lunos</w:t>
             </w:r>
           </w:p>
         </w:tc>
@@ -693,7 +696,7 @@
               <w:spacing w:line="240" w:lineRule="auto"/>
             </w:pPr>
             <w:r>
-              <w:t>Gerenciar tipo de plano</w:t>
+              <w:t>Gerenciamento de Tipos de Plano</w:t>
             </w:r>
           </w:p>
         </w:tc>
@@ -1122,8 +1125,6 @@
             </w:pPr>
           </w:p>
         </w:tc>
-        <w:bookmarkStart w:id="2" w:name="_GoBack"/>
-        <w:bookmarkEnd w:id="2"/>
       </w:tr>
       <w:tr>
         <w:trPr>
@@ -1525,7 +1526,12 @@
               <w:spacing w:line="240" w:lineRule="auto"/>
             </w:pPr>
             <w:r>
-              <w:t>Gerenciar multas por atraso</w:t>
+              <w:t>Gerenciar Multas por A</w:t>
+            </w:r>
+            <w:bookmarkStart w:id="2" w:name="_GoBack"/>
+            <w:bookmarkEnd w:id="2"/>
+            <w:r>
+              <w:t>traso</w:t>
             </w:r>
           </w:p>
         </w:tc>
@@ -1691,7 +1697,7 @@
               <w:spacing w:line="240" w:lineRule="auto"/>
             </w:pPr>
             <w:r>
-              <w:t>Gerenciar formar de pagamento</w:t>
+              <w:t>Gerenciamento de Formas de Pagamento</w:t>
             </w:r>
           </w:p>
         </w:tc>
@@ -2521,7 +2527,7 @@
               <w:spacing w:line="240" w:lineRule="auto"/>
             </w:pPr>
             <w:r>
-              <w:t>Avaliação Física do Aluno</w:t>
+              <w:t>Gerenciamento de  Avaliação Física</w:t>
             </w:r>
           </w:p>
         </w:tc>
@@ -3020,7 +3026,7 @@
               <w:spacing w:line="240" w:lineRule="auto"/>
             </w:pPr>
             <w:r>
-              <w:t>Gerenciar frequência do aluno</w:t>
+              <w:t>Gerenciamento de Presença</w:t>
             </w:r>
           </w:p>
         </w:tc>
@@ -3682,9 +3688,15 @@
                 <w:between w:val="none" w:sz="0" w:space="0" w:color="000000"/>
               </w:pBdr>
               <w:spacing w:line="240" w:lineRule="auto"/>
-            </w:pPr>
-            <w:r>
-              <w:t>Atualizar Dados Cadastrais</w:t>
+              <w:rPr>
+                <w:u w:val="single"/>
+              </w:rPr>
+            </w:pPr>
+            <w:r>
+              <w:t xml:space="preserve">Atualizar Dados </w:t>
+            </w:r>
+            <w:r>
+              <w:t xml:space="preserve">de Matrícula </w:t>
             </w:r>
           </w:p>
         </w:tc>
@@ -3850,7 +3862,7 @@
               <w:spacing w:line="240" w:lineRule="auto"/>
             </w:pPr>
             <w:r>
-              <w:t>Gerenciar treino dos alunos</w:t>
+              <w:t>Gerenciamento de Treinos dos Alunos</w:t>
             </w:r>
           </w:p>
         </w:tc>
@@ -4016,39 +4028,45 @@
               <w:spacing w:line="240" w:lineRule="auto"/>
             </w:pPr>
             <w:r>
-              <w:t>Realizar Trancamento de Matrícula</w:t>
-            </w:r>
-          </w:p>
-        </w:tc>
-        <w:tc>
-          <w:tcPr>
-            <w:tcW w:w="695" w:type="dxa"/>
-            <w:tcBorders>
-              <w:top w:val="single" w:sz="4" w:space="0" w:color="000000"/>
-              <w:left w:val="single" w:sz="4" w:space="0" w:color="000000"/>
-              <w:bottom w:val="single" w:sz="4" w:space="0" w:color="000000"/>
-              <w:right w:val="single" w:sz="4" w:space="0" w:color="000000"/>
-            </w:tcBorders>
-            <w:tcMar>
-              <w:top w:w="100" w:type="dxa"/>
-              <w:left w:w="100" w:type="dxa"/>
-              <w:bottom w:w="100" w:type="dxa"/>
-              <w:right w:w="100" w:type="dxa"/>
-            </w:tcMar>
-          </w:tcPr>
-          <w:p>
-            <w:pPr>
-              <w:widowControl w:val="0"/>
-              <w:pBdr>
-                <w:top w:val="nil"/>
-                <w:left w:val="nil"/>
-                <w:bottom w:val="nil"/>
-                <w:right w:val="nil"/>
-                <w:between w:val="nil"/>
-              </w:pBdr>
-              <w:jc w:val="center"/>
-            </w:pPr>
-            <w:r>
+              <w:t>Trancamento de Matrícula</w:t>
+            </w:r>
+          </w:p>
+        </w:tc>
+        <w:tc>
+          <w:tcPr>
+            <w:tcW w:w="695" w:type="dxa"/>
+            <w:tcBorders>
+              <w:top w:val="single" w:sz="4" w:space="0" w:color="000000"/>
+              <w:left w:val="single" w:sz="4" w:space="0" w:color="000000"/>
+              <w:bottom w:val="single" w:sz="4" w:space="0" w:color="000000"/>
+              <w:right w:val="single" w:sz="4" w:space="0" w:color="000000"/>
+            </w:tcBorders>
+            <w:tcMar>
+              <w:top w:w="100" w:type="dxa"/>
+              <w:left w:w="100" w:type="dxa"/>
+              <w:bottom w:w="100" w:type="dxa"/>
+              <w:right w:w="100" w:type="dxa"/>
+            </w:tcMar>
+          </w:tcPr>
+          <w:p>
+            <w:pPr>
+              <w:widowControl w:val="0"/>
+              <w:pBdr>
+                <w:top w:val="nil"/>
+                <w:left w:val="nil"/>
+                <w:bottom w:val="nil"/>
+                <w:right w:val="nil"/>
+                <w:between w:val="nil"/>
+              </w:pBdr>
+              <w:jc w:val="center"/>
+              <w:rPr>
+                <w:u w:val="single"/>
+              </w:rPr>
+            </w:pPr>
+            <w:r>
+              <w:rPr>
+                <w:u w:val="single"/>
+              </w:rPr>
               <w:t>X</w:t>
             </w:r>
           </w:p>
@@ -4080,36 +4098,42 @@
                 <w:between w:val="nil"/>
               </w:pBdr>
               <w:jc w:val="center"/>
-            </w:pPr>
-          </w:p>
-        </w:tc>
-        <w:tc>
-          <w:tcPr>
-            <w:tcW w:w="695" w:type="dxa"/>
-            <w:tcBorders>
-              <w:top w:val="single" w:sz="4" w:space="0" w:color="000000"/>
-              <w:left w:val="single" w:sz="4" w:space="0" w:color="000000"/>
-              <w:bottom w:val="single" w:sz="4" w:space="0" w:color="000000"/>
-              <w:right w:val="single" w:sz="4" w:space="0" w:color="000000"/>
-            </w:tcBorders>
-            <w:tcMar>
-              <w:top w:w="100" w:type="dxa"/>
-              <w:left w:w="100" w:type="dxa"/>
-              <w:bottom w:w="100" w:type="dxa"/>
-              <w:right w:w="100" w:type="dxa"/>
-            </w:tcMar>
-          </w:tcPr>
-          <w:p>
-            <w:pPr>
-              <w:widowControl w:val="0"/>
-              <w:pBdr>
-                <w:top w:val="nil"/>
-                <w:left w:val="nil"/>
-                <w:bottom w:val="nil"/>
-                <w:right w:val="nil"/>
-                <w:between w:val="nil"/>
-              </w:pBdr>
-              <w:jc w:val="center"/>
+              <w:rPr>
+                <w:u w:val="single"/>
+              </w:rPr>
+            </w:pPr>
+          </w:p>
+        </w:tc>
+        <w:tc>
+          <w:tcPr>
+            <w:tcW w:w="695" w:type="dxa"/>
+            <w:tcBorders>
+              <w:top w:val="single" w:sz="4" w:space="0" w:color="000000"/>
+              <w:left w:val="single" w:sz="4" w:space="0" w:color="000000"/>
+              <w:bottom w:val="single" w:sz="4" w:space="0" w:color="000000"/>
+              <w:right w:val="single" w:sz="4" w:space="0" w:color="000000"/>
+            </w:tcBorders>
+            <w:tcMar>
+              <w:top w:w="100" w:type="dxa"/>
+              <w:left w:w="100" w:type="dxa"/>
+              <w:bottom w:w="100" w:type="dxa"/>
+              <w:right w:w="100" w:type="dxa"/>
+            </w:tcMar>
+          </w:tcPr>
+          <w:p>
+            <w:pPr>
+              <w:widowControl w:val="0"/>
+              <w:pBdr>
+                <w:top w:val="nil"/>
+                <w:left w:val="nil"/>
+                <w:bottom w:val="nil"/>
+                <w:right w:val="nil"/>
+                <w:between w:val="nil"/>
+              </w:pBdr>
+              <w:jc w:val="center"/>
+              <w:rPr>
+                <w:u w:val="single"/>
+              </w:rPr>
             </w:pPr>
           </w:p>
         </w:tc>
@@ -4182,7 +4206,7 @@
               <w:spacing w:line="240" w:lineRule="auto"/>
             </w:pPr>
             <w:r>
-              <w:t>Gerenciamento vencimentos da academia</w:t>
+              <w:t>Gerenciamento de Gastos da Academia</w:t>
             </w:r>
           </w:p>
         </w:tc>
@@ -4351,13 +4375,7 @@
               <w:spacing w:line="240" w:lineRule="auto"/>
             </w:pPr>
             <w:r>
-              <w:t>G</w:t>
-            </w:r>
-            <w:r>
-              <w:t>erencia</w:t>
-            </w:r>
-            <w:r>
-              <w:t>r manutenção periódica dos equipamentos</w:t>
+              <w:t>Gestão de Alunos</w:t>
             </w:r>
           </w:p>
         </w:tc>
@@ -4392,6 +4410,172 @@
             <w:r>
               <w:t>X</w:t>
             </w:r>
+          </w:p>
+        </w:tc>
+        <w:tc>
+          <w:tcPr>
+            <w:tcW w:w="695" w:type="dxa"/>
+            <w:tcBorders>
+              <w:top w:val="single" w:sz="4" w:space="0" w:color="000000"/>
+              <w:left w:val="single" w:sz="4" w:space="0" w:color="000000"/>
+              <w:bottom w:val="single" w:sz="4" w:space="0" w:color="000000"/>
+              <w:right w:val="single" w:sz="4" w:space="0" w:color="000000"/>
+            </w:tcBorders>
+            <w:tcMar>
+              <w:top w:w="100" w:type="dxa"/>
+              <w:left w:w="100" w:type="dxa"/>
+              <w:bottom w:w="100" w:type="dxa"/>
+              <w:right w:w="100" w:type="dxa"/>
+            </w:tcMar>
+          </w:tcPr>
+          <w:p>
+            <w:pPr>
+              <w:widowControl w:val="0"/>
+              <w:pBdr>
+                <w:top w:val="nil"/>
+                <w:left w:val="nil"/>
+                <w:bottom w:val="nil"/>
+                <w:right w:val="nil"/>
+                <w:between w:val="nil"/>
+              </w:pBdr>
+              <w:jc w:val="center"/>
+            </w:pPr>
+            <w:r>
+              <w:t>X</w:t>
+            </w:r>
+          </w:p>
+        </w:tc>
+        <w:tc>
+          <w:tcPr>
+            <w:tcW w:w="695" w:type="dxa"/>
+            <w:tcBorders>
+              <w:top w:val="single" w:sz="4" w:space="0" w:color="000000"/>
+              <w:left w:val="single" w:sz="4" w:space="0" w:color="000000"/>
+              <w:bottom w:val="single" w:sz="4" w:space="0" w:color="000000"/>
+              <w:right w:val="single" w:sz="4" w:space="0" w:color="000000"/>
+            </w:tcBorders>
+            <w:tcMar>
+              <w:top w:w="100" w:type="dxa"/>
+              <w:left w:w="100" w:type="dxa"/>
+              <w:bottom w:w="100" w:type="dxa"/>
+              <w:right w:w="100" w:type="dxa"/>
+            </w:tcMar>
+          </w:tcPr>
+          <w:p>
+            <w:pPr>
+              <w:widowControl w:val="0"/>
+              <w:pBdr>
+                <w:top w:val="nil"/>
+                <w:left w:val="nil"/>
+                <w:bottom w:val="nil"/>
+                <w:right w:val="nil"/>
+                <w:between w:val="nil"/>
+              </w:pBdr>
+              <w:jc w:val="center"/>
+            </w:pPr>
+          </w:p>
+        </w:tc>
+      </w:tr>
+      <w:tr>
+        <w:trPr>
+          <w:trHeight w:val="500"/>
+          <w:jc w:val="center"/>
+        </w:trPr>
+        <w:tc>
+          <w:tcPr>
+            <w:tcW w:w="840" w:type="dxa"/>
+            <w:tcBorders>
+              <w:top w:val="single" w:sz="4" w:space="0" w:color="000000"/>
+              <w:left w:val="single" w:sz="4" w:space="0" w:color="000000"/>
+              <w:bottom w:val="single" w:sz="4" w:space="0" w:color="000000"/>
+              <w:right w:val="single" w:sz="4" w:space="0" w:color="000000"/>
+            </w:tcBorders>
+            <w:tcMar>
+              <w:top w:w="100" w:type="dxa"/>
+              <w:left w:w="100" w:type="dxa"/>
+              <w:bottom w:w="100" w:type="dxa"/>
+              <w:right w:w="100" w:type="dxa"/>
+            </w:tcMar>
+          </w:tcPr>
+          <w:p>
+            <w:pPr>
+              <w:widowControl w:val="0"/>
+              <w:pBdr>
+                <w:top w:val="nil"/>
+                <w:left w:val="nil"/>
+                <w:bottom w:val="nil"/>
+                <w:right w:val="nil"/>
+                <w:between w:val="nil"/>
+              </w:pBdr>
+              <w:jc w:val="center"/>
+            </w:pPr>
+            <w:r>
+              <w:t>26</w:t>
+            </w:r>
+          </w:p>
+        </w:tc>
+        <w:tc>
+          <w:tcPr>
+            <w:tcW w:w="5310" w:type="dxa"/>
+            <w:tcBorders>
+              <w:top w:val="single" w:sz="4" w:space="0" w:color="000000"/>
+              <w:left w:val="single" w:sz="4" w:space="0" w:color="000000"/>
+              <w:bottom w:val="single" w:sz="4" w:space="0" w:color="000000"/>
+              <w:right w:val="single" w:sz="4" w:space="0" w:color="000000"/>
+            </w:tcBorders>
+            <w:shd w:val="clear" w:color="auto" w:fill="auto"/>
+            <w:tcMar>
+              <w:top w:w="100" w:type="dxa"/>
+              <w:left w:w="100" w:type="dxa"/>
+              <w:bottom w:w="100" w:type="dxa"/>
+              <w:right w:w="100" w:type="dxa"/>
+            </w:tcMar>
+          </w:tcPr>
+          <w:p>
+            <w:pPr>
+              <w:widowControl w:val="0"/>
+              <w:pBdr>
+                <w:top w:val="none" w:sz="0" w:space="0" w:color="000000"/>
+                <w:left w:val="none" w:sz="0" w:space="0" w:color="000000"/>
+                <w:bottom w:val="none" w:sz="0" w:space="0" w:color="000000"/>
+                <w:right w:val="none" w:sz="0" w:space="0" w:color="000000"/>
+                <w:between w:val="none" w:sz="0" w:space="0" w:color="000000"/>
+              </w:pBdr>
+              <w:spacing w:line="240" w:lineRule="auto"/>
+            </w:pPr>
+            <w:r>
+              <w:t>Cancelamento de Matrícula</w:t>
+            </w:r>
+          </w:p>
+        </w:tc>
+        <w:tc>
+          <w:tcPr>
+            <w:tcW w:w="695" w:type="dxa"/>
+            <w:tcBorders>
+              <w:top w:val="single" w:sz="4" w:space="0" w:color="000000"/>
+              <w:left w:val="single" w:sz="4" w:space="0" w:color="000000"/>
+              <w:bottom w:val="single" w:sz="4" w:space="0" w:color="000000"/>
+              <w:right w:val="single" w:sz="4" w:space="0" w:color="000000"/>
+            </w:tcBorders>
+            <w:tcMar>
+              <w:top w:w="100" w:type="dxa"/>
+              <w:left w:w="100" w:type="dxa"/>
+              <w:bottom w:w="100" w:type="dxa"/>
+              <w:right w:w="100" w:type="dxa"/>
+            </w:tcMar>
+          </w:tcPr>
+          <w:p>
+            <w:pPr>
+              <w:widowControl w:val="0"/>
+              <w:pBdr>
+                <w:top w:val="nil"/>
+                <w:left w:val="nil"/>
+                <w:bottom w:val="nil"/>
+                <w:right w:val="nil"/>
+                <w:between w:val="nil"/>
+              </w:pBdr>
+              <w:jc w:val="center"/>
+            </w:pPr>
           </w:p>
         </w:tc>
         <w:tc>
